--- a/app/resumeSample/Bruno Henrique Nunes_Desenvolvedor_de_automacoes.docx
+++ b/app/resumeSample/Bruno Henrique Nunes_Desenvolvedor_de_automacoes.docx
@@ -1,6 +1,6 @@
 
 <file path=word/document.xml><?xml version="1.0" encoding="utf-8"?>
-<w:document xmlns:wpc="http://schemas.microsoft.com/office/word/2010/wordprocessingCanvas" xmlns:cx="http://schemas.microsoft.com/office/drawing/2014/chartex" xmlns:cx1="http://schemas.microsoft.com/office/drawing/2015/9/8/chartex" xmlns:cx2="http://schemas.microsoft.com/office/drawing/2015/10/21/chartex" xmlns:cx3="http://schemas.microsoft.com/office/drawing/2016/5/9/chartex" xmlns:cx4="http://schemas.microsoft.com/office/drawing/2016/5/10/chartex" xmlns:cx5="http://schemas.microsoft.com/office/drawing/2016/5/11/chartex" xmlns:cx6="http://schemas.microsoft.com/office/drawing/2016/5/12/chartex" xmlns:cx7="http://schemas.microsoft.com/office/drawing/2016/5/13/chartex" xmlns:cx8="http://schemas.microsoft.com/office/drawing/2016/5/14/chartex" xmlns:mc="http://schemas.openxmlformats.org/markup-compatibility/2006" xmlns:aink="http://schemas.microsoft.com/office/drawing/2016/ink" xmlns:am3d="http://schemas.microsoft.com/office/drawing/2017/model3d" xmlns:o="urn:schemas-microsoft-com:office:office" xmlns:oel="http://schemas.microsoft.com/office/2019/extlst" xmlns:r="http://schemas.openxmlformats.org/officeDocument/2006/relationships" xmlns:m="http://schemas.openxmlformats.org/officeDocument/2006/math" xmlns:v="urn:schemas-microsoft-com:vml" xmlns:wp14="http://schemas.microsoft.com/office/word/2010/wordprocessingDrawing" xmlns:wp="http://schemas.openxmlformats.org/drawingml/2006/wordprocessingDrawing" xmlns:w10="urn:schemas-microsoft-com:office:word" xmlns:w="http://schemas.openxmlformats.org/wordprocessingml/2006/main" xmlns:w14="http://schemas.microsoft.com/office/word/2010/wordml" xmlns:w15="http://schemas.microsoft.com/office/word/2012/wordml" xmlns:w16cex="http://schemas.microsoft.com/office/word/2018/wordml/cex" xmlns:w16cid="http://schemas.microsoft.com/office/word/2016/wordml/cid" xmlns:w16="http://schemas.microsoft.com/office/word/2018/wordml" xmlns:w16sdtdh="http://schemas.microsoft.com/office/word/2020/wordml/sdtdatahash" xmlns:w16se="http://schemas.microsoft.com/office/word/2015/wordml/symex" xmlns:wpg="http://schemas.microsoft.com/office/word/2010/wordprocessingGroup" xmlns:wpi="http://schemas.microsoft.com/office/word/2010/wordprocessingInk" xmlns:wne="http://schemas.microsoft.com/office/word/2006/wordml" xmlns:wps="http://schemas.microsoft.com/office/word/2010/wordprocessingShape" mc:Ignorable="w14 w15 w16se w16cid w16 w16cex w16sdtdh wp14">
+<w:document xmlns:wpc="http://schemas.microsoft.com/office/word/2010/wordprocessingCanvas" xmlns:cx="http://schemas.microsoft.com/office/drawing/2014/chartex" xmlns:cx1="http://schemas.microsoft.com/office/drawing/2015/9/8/chartex" xmlns:cx2="http://schemas.microsoft.com/office/drawing/2015/10/21/chartex" xmlns:cx3="http://schemas.microsoft.com/office/drawing/2016/5/9/chartex" xmlns:cx4="http://schemas.microsoft.com/office/drawing/2016/5/10/chartex" xmlns:cx5="http://schemas.microsoft.com/office/drawing/2016/5/11/chartex" xmlns:cx6="http://schemas.microsoft.com/office/drawing/2016/5/12/chartex" xmlns:cx7="http://schemas.microsoft.com/office/drawing/2016/5/13/chartex" xmlns:cx8="http://schemas.microsoft.com/office/drawing/2016/5/14/chartex" xmlns:mc="http://schemas.openxmlformats.org/markup-compatibility/2006" xmlns:aink="http://schemas.microsoft.com/office/drawing/2016/ink" xmlns:am3d="http://schemas.microsoft.com/office/drawing/2017/model3d" xmlns:o="urn:schemas-microsoft-com:office:office" xmlns:oel="http://schemas.microsoft.com/office/2019/extlst" xmlns:r="http://schemas.openxmlformats.org/officeDocument/2006/relationships" xmlns:m="http://schemas.openxmlformats.org/officeDocument/2006/math" xmlns:v="urn:schemas-microsoft-com:vml" xmlns:wp14="http://schemas.microsoft.com/office/word/2010/wordprocessingDrawing" xmlns:wp="http://schemas.openxmlformats.org/drawingml/2006/wordprocessingDrawing" xmlns:w10="urn:schemas-microsoft-com:office:word" xmlns:w="http://schemas.openxmlformats.org/wordprocessingml/2006/main" xmlns:w14="http://schemas.microsoft.com/office/word/2010/wordml" xmlns:w15="http://schemas.microsoft.com/office/word/2012/wordml" xmlns:w16cex="http://schemas.microsoft.com/office/word/2018/wordml/cex" xmlns:w16cid="http://schemas.microsoft.com/office/word/2016/wordml/cid" xmlns:w16="http://schemas.microsoft.com/office/word/2018/wordml" xmlns:w16du="http://schemas.microsoft.com/office/word/2023/wordml/word16du" xmlns:w16sdtdh="http://schemas.microsoft.com/office/word/2020/wordml/sdtdatahash" xmlns:w16se="http://schemas.microsoft.com/office/word/2015/wordml/symex" xmlns:wpg="http://schemas.microsoft.com/office/word/2010/wordprocessingGroup" xmlns:wpi="http://schemas.microsoft.com/office/word/2010/wordprocessingInk" xmlns:wne="http://schemas.microsoft.com/office/word/2006/wordml" xmlns:wps="http://schemas.microsoft.com/office/word/2010/wordprocessingShape" mc:Ignorable="w14 w15 w16se w16cid w16 w16cex w16sdtdh w16du wp14">
   <w:body>
     <w:p>
       <w:pPr>
@@ -229,14 +229,27 @@
         </w:pBdr>
         <w:spacing w:after="0" w:line="240" w:lineRule="auto"/>
       </w:pPr>
-      <w:r>
-        <w:rPr>
-          <w:color w:val="000000"/>
-        </w:rPr>
-        <w:t xml:space="preserve">Fev/2022 – </w:t>
-      </w:r>
-      <w:r>
-        <w:t>Ago/2023</w:t>
+      <w:proofErr w:type="spellStart"/>
+      <w:r>
+        <w:rPr>
+          <w:color w:val="000000"/>
+        </w:rPr>
+        <w:t>Fev</w:t>
+      </w:r>
+      <w:proofErr w:type="spellEnd"/>
+      <w:r>
+        <w:rPr>
+          <w:color w:val="000000"/>
+        </w:rPr>
+        <w:t xml:space="preserve">/2022 – </w:t>
+      </w:r>
+      <w:proofErr w:type="spellStart"/>
+      <w:r>
+        <w:t>Ago</w:t>
+      </w:r>
+      <w:proofErr w:type="spellEnd"/>
+      <w:r>
+        <w:t>/2023</w:t>
       </w:r>
     </w:p>
     <w:p>
@@ -274,7 +287,35 @@
         <w:rPr>
           <w:color w:val="000000"/>
         </w:rPr>
-        <w:t>Participei de definições de TO DO de processos com RPA, mapeamento de requisitos para o desenvolvimento do RPA, Criação de Fluxos TO-DO, PDDs, TDDs e demais documentos técnicos.</w:t>
+        <w:t xml:space="preserve">Participei de definições de TO DO de processos com RPA, mapeamento de requisitos para o desenvolvimento do RPA, Criação de Fluxos TO-DO, </w:t>
+      </w:r>
+      <w:proofErr w:type="spellStart"/>
+      <w:r>
+        <w:rPr>
+          <w:color w:val="000000"/>
+        </w:rPr>
+        <w:t>PDDs</w:t>
+      </w:r>
+      <w:proofErr w:type="spellEnd"/>
+      <w:r>
+        <w:rPr>
+          <w:color w:val="000000"/>
+        </w:rPr>
+        <w:t xml:space="preserve">, </w:t>
+      </w:r>
+      <w:proofErr w:type="spellStart"/>
+      <w:r>
+        <w:rPr>
+          <w:color w:val="000000"/>
+        </w:rPr>
+        <w:t>TDDs</w:t>
+      </w:r>
+      <w:proofErr w:type="spellEnd"/>
+      <w:r>
+        <w:rPr>
+          <w:color w:val="000000"/>
+        </w:rPr>
+        <w:t xml:space="preserve"> e demais documentos técnicos.</w:t>
       </w:r>
     </w:p>
     <w:p>
@@ -309,8 +350,21 @@
         <w:t>, considerando a escalabilidade, a reutilização de componentes e as melhores práticas de desenvolvimento</w:t>
       </w:r>
       <w:r>
-        <w:t>, utilizando Python, Blue Prism e Automation Anywhere</w:t>
-      </w:r>
+        <w:t xml:space="preserve">, utilizando Python, Blue </w:t>
+      </w:r>
+      <w:proofErr w:type="spellStart"/>
+      <w:r>
+        <w:t>Prism</w:t>
+      </w:r>
+      <w:proofErr w:type="spellEnd"/>
+      <w:r>
+        <w:t xml:space="preserve"> e Automation </w:t>
+      </w:r>
+      <w:proofErr w:type="spellStart"/>
+      <w:r>
+        <w:t>Anywhere</w:t>
+      </w:r>
+      <w:proofErr w:type="spellEnd"/>
       <w:r>
         <w:t>;</w:t>
       </w:r>
@@ -344,7 +398,15 @@
         <w:t>compartilhando conhecimento e desenvolvendo habilidades técnicas do</w:t>
       </w:r>
       <w:r>
-        <w:t xml:space="preserve"> Developers Juniors</w:t>
+        <w:t xml:space="preserve"> </w:t>
+      </w:r>
+      <w:proofErr w:type="spellStart"/>
+      <w:r>
+        <w:t>Developers</w:t>
+      </w:r>
+      <w:proofErr w:type="spellEnd"/>
+      <w:r>
+        <w:t xml:space="preserve"> Juniors</w:t>
       </w:r>
       <w:r>
         <w:t>;</w:t>
@@ -416,8 +478,29 @@
         <w:t>Monitorei o desempenho dos robôs em produção, identificando oportunidades de melhoria e implementando otimizações quando necessário</w:t>
       </w:r>
       <w:r>
-        <w:t>, trabalhando lado a lado com a equipe de sustain no monitoriamento de Tickets usando ServiceNow</w:t>
-      </w:r>
+        <w:t xml:space="preserve">, trabalhando lado a lado com a equipe de </w:t>
+      </w:r>
+      <w:proofErr w:type="spellStart"/>
+      <w:r>
+        <w:t>sustain</w:t>
+      </w:r>
+      <w:proofErr w:type="spellEnd"/>
+      <w:r>
+        <w:t xml:space="preserve"> no </w:t>
+      </w:r>
+      <w:proofErr w:type="spellStart"/>
+      <w:r>
+        <w:t>monitoriamento</w:t>
+      </w:r>
+      <w:proofErr w:type="spellEnd"/>
+      <w:r>
+        <w:t xml:space="preserve"> de Tickets usando </w:t>
+      </w:r>
+      <w:proofErr w:type="spellStart"/>
+      <w:r>
+        <w:t>ServiceNow</w:t>
+      </w:r>
+      <w:proofErr w:type="spellEnd"/>
       <w:r>
         <w:t>;</w:t>
       </w:r>
@@ -462,13 +545,29 @@
         <w:spacing w:after="0" w:line="240" w:lineRule="auto"/>
       </w:pPr>
       <w:r>
-        <w:t>Participei do Code Review de mais de 10 projetos, garantindo a utilização das melhores prá</w:t>
+        <w:t xml:space="preserve">Participei do </w:t>
+      </w:r>
+      <w:proofErr w:type="spellStart"/>
+      <w:r>
+        <w:t>Code</w:t>
+      </w:r>
+      <w:proofErr w:type="spellEnd"/>
+      <w:r>
+        <w:t xml:space="preserve"> Review de mais de 10 projetos, garantindo a utilização das melhores prá</w:t>
       </w:r>
       <w:r>
         <w:t>t</w:t>
       </w:r>
       <w:r>
-        <w:t>icas de clean code do mercado;</w:t>
+        <w:t xml:space="preserve">icas de clean </w:t>
+      </w:r>
+      <w:proofErr w:type="spellStart"/>
+      <w:r>
+        <w:t>code</w:t>
+      </w:r>
+      <w:proofErr w:type="spellEnd"/>
+      <w:r>
+        <w:t xml:space="preserve"> do mercado;</w:t>
       </w:r>
     </w:p>
     <w:p>
@@ -488,10 +587,31 @@
         <w:spacing w:after="0" w:line="240" w:lineRule="auto"/>
       </w:pPr>
       <w:r>
-        <w:t>Fui responsável pelo release e aprovação de mais de 50 robôs em Produção, atuando como release manager para tickets de Change Request</w:t>
-      </w:r>
-      <w:r>
-        <w:t xml:space="preserve">, assugurando a aplicação de </w:t>
+        <w:t xml:space="preserve">Fui responsável pelo release e aprovação de mais de 50 robôs em Produção, atuando como release manager para tickets de </w:t>
+      </w:r>
+      <w:proofErr w:type="spellStart"/>
+      <w:r>
+        <w:t>Change</w:t>
+      </w:r>
+      <w:proofErr w:type="spellEnd"/>
+      <w:r>
+        <w:t xml:space="preserve"> </w:t>
+      </w:r>
+      <w:proofErr w:type="spellStart"/>
+      <w:r>
+        <w:t>Request</w:t>
+      </w:r>
+      <w:proofErr w:type="spellEnd"/>
+      <w:r>
+        <w:t xml:space="preserve">, </w:t>
+      </w:r>
+      <w:proofErr w:type="spellStart"/>
+      <w:r>
+        <w:t>assugurando</w:t>
+      </w:r>
+      <w:proofErr w:type="spellEnd"/>
+      <w:r>
+        <w:t xml:space="preserve"> a aplicação de </w:t>
       </w:r>
       <w:r>
         <w:t>boas práticas de governança em automação de processos</w:t>
@@ -598,35 +718,72 @@
           <w:szCs w:val="20"/>
           <w:lang w:val="pt-BR"/>
         </w:rPr>
-        <w:t>em Intelligent Automation Sênior</w:t>
-      </w:r>
-    </w:p>
-    <w:p>
-      <w:pPr>
-        <w:pBdr>
-          <w:top w:val="nil"/>
-          <w:left w:val="nil"/>
-          <w:bottom w:val="nil"/>
-          <w:right w:val="nil"/>
-          <w:between w:val="nil"/>
-        </w:pBdr>
-        <w:spacing w:after="0" w:line="240" w:lineRule="auto"/>
-        <w:rPr>
+        <w:t xml:space="preserve">em </w:t>
+      </w:r>
+      <w:proofErr w:type="spellStart"/>
+      <w:r>
+        <w:rPr>
+          <w:color w:val="000000"/>
+          <w:sz w:val="20"/>
+          <w:szCs w:val="20"/>
           <w:lang w:val="pt-BR"/>
         </w:rPr>
-      </w:pPr>
-      <w:r>
-        <w:rPr>
-          <w:color w:val="000000"/>
+        <w:t>Intelligent</w:t>
+      </w:r>
+      <w:proofErr w:type="spellEnd"/>
+      <w:r>
+        <w:rPr>
+          <w:color w:val="000000"/>
+          <w:sz w:val="20"/>
+          <w:szCs w:val="20"/>
           <w:lang w:val="pt-BR"/>
         </w:rPr>
-        <w:t xml:space="preserve">Nov/2021 – </w:t>
-      </w:r>
-      <w:r>
+        <w:t xml:space="preserve"> Automation Sênior</w:t>
+      </w:r>
+    </w:p>
+    <w:p>
+      <w:pPr>
+        <w:pBdr>
+          <w:top w:val="nil"/>
+          <w:left w:val="nil"/>
+          <w:bottom w:val="nil"/>
+          <w:right w:val="nil"/>
+          <w:between w:val="nil"/>
+        </w:pBdr>
+        <w:spacing w:after="0" w:line="240" w:lineRule="auto"/>
         <w:rPr>
           <w:lang w:val="pt-BR"/>
         </w:rPr>
-        <w:t>Fev/2022</w:t>
+      </w:pPr>
+      <w:proofErr w:type="spellStart"/>
+      <w:r>
+        <w:rPr>
+          <w:color w:val="000000"/>
+          <w:lang w:val="pt-BR"/>
+        </w:rPr>
+        <w:t>Nov</w:t>
+      </w:r>
+      <w:proofErr w:type="spellEnd"/>
+      <w:r>
+        <w:rPr>
+          <w:color w:val="000000"/>
+          <w:lang w:val="pt-BR"/>
+        </w:rPr>
+        <w:t xml:space="preserve">/2021 – </w:t>
+      </w:r>
+      <w:proofErr w:type="spellStart"/>
+      <w:r>
+        <w:rPr>
+          <w:lang w:val="pt-BR"/>
+        </w:rPr>
+        <w:t>Fev</w:t>
+      </w:r>
+      <w:proofErr w:type="spellEnd"/>
+      <w:r>
+        <w:rPr>
+          <w:lang w:val="pt-BR"/>
+        </w:rPr>
+        <w:t>/2022</w:t>
       </w:r>
     </w:p>
     <w:p>
@@ -661,19 +818,21 @@
         <w:spacing w:after="0" w:line="240" w:lineRule="auto"/>
       </w:pPr>
       <w:r>
-        <w:t>Colaborei com as áreas de negócio e stakeholders para entender as necessidades e requisitos dos processos, traduzindo-os em soluções de automação eficazes</w:t>
-      </w:r>
-      <w:r>
-        <w:t xml:space="preserve">, usando Python, NODE.JS </w:t>
+        <w:t xml:space="preserve">Colaborei com as áreas de negócio e stakeholders para entender as necessidades e requisitos dos processos, traduzindo-os em soluções de automação eficazes, usando Python, NODE.JS </w:t>
       </w:r>
       <w:r>
         <w:t xml:space="preserve">e UIPATH, </w:t>
       </w:r>
       <w:r>
-        <w:t>para um projeto de integração IoT com a área de saúde para o Hospital des clínicas de SP</w:t>
-      </w:r>
-      <w:r>
-        <w:t>;</w:t>
+        <w:t xml:space="preserve">para um projeto de integração IoT com a área de saúde para o Hospital </w:t>
+      </w:r>
+      <w:proofErr w:type="spellStart"/>
+      <w:r>
+        <w:t>des</w:t>
+      </w:r>
+      <w:proofErr w:type="spellEnd"/>
+      <w:r>
+        <w:t xml:space="preserve"> clínicas de SP;</w:t>
       </w:r>
     </w:p>
     <w:p>
@@ -897,7 +1056,21 @@
         <w:rPr>
           <w:color w:val="000000"/>
         </w:rPr>
-        <w:t xml:space="preserve"> em mis de 30 projetos Globais em America, Europa e Ásia;</w:t>
+        <w:t xml:space="preserve"> em mis de 30 projetos Globais em </w:t>
+      </w:r>
+      <w:proofErr w:type="spellStart"/>
+      <w:r>
+        <w:rPr>
+          <w:color w:val="000000"/>
+        </w:rPr>
+        <w:t>America</w:t>
+      </w:r>
+      <w:proofErr w:type="spellEnd"/>
+      <w:r>
+        <w:rPr>
+          <w:color w:val="000000"/>
+        </w:rPr>
+        <w:t>, Europa e Ásia;</w:t>
       </w:r>
     </w:p>
     <w:p>
@@ -1013,31 +1186,35 @@
         <w:rPr>
           <w:color w:val="000000"/>
         </w:rPr>
-        <w:t>Participei de</w:t>
-      </w:r>
-      <w:r>
-        <w:rPr>
-          <w:color w:val="000000"/>
-        </w:rPr>
-        <w:t xml:space="preserve"> definições de TO</w:t>
-      </w:r>
-      <w:r>
-        <w:rPr>
-          <w:color w:val="000000"/>
-        </w:rPr>
-        <w:t xml:space="preserve"> </w:t>
-      </w:r>
-      <w:r>
-        <w:rPr>
-          <w:color w:val="000000"/>
-        </w:rPr>
-        <w:t>DO de processos com RPA, mapeamento de requisitos para o desenvolvimento do RPA, Criação de Fluxos TO-DO, PDDs, TDDs e demais documentos técnicos</w:t>
-      </w:r>
-      <w:r>
-        <w:rPr>
-          <w:color w:val="000000"/>
-        </w:rPr>
-        <w:t>.</w:t>
+        <w:t xml:space="preserve">Participei de definições de TO DO de processos com RPA, mapeamento de requisitos para o desenvolvimento do RPA, Criação de Fluxos TO-DO, </w:t>
+      </w:r>
+      <w:proofErr w:type="spellStart"/>
+      <w:r>
+        <w:rPr>
+          <w:color w:val="000000"/>
+        </w:rPr>
+        <w:t>PDDs</w:t>
+      </w:r>
+      <w:proofErr w:type="spellEnd"/>
+      <w:r>
+        <w:rPr>
+          <w:color w:val="000000"/>
+        </w:rPr>
+        <w:t xml:space="preserve">, </w:t>
+      </w:r>
+      <w:proofErr w:type="spellStart"/>
+      <w:r>
+        <w:rPr>
+          <w:color w:val="000000"/>
+        </w:rPr>
+        <w:t>TDDs</w:t>
+      </w:r>
+      <w:proofErr w:type="spellEnd"/>
+      <w:r>
+        <w:rPr>
+          <w:color w:val="000000"/>
+        </w:rPr>
+        <w:t xml:space="preserve"> e demais documentos técnicos.</w:t>
       </w:r>
     </w:p>
     <w:p>
@@ -1184,14 +1361,16 @@
         <w:rPr>
           <w:color w:val="000000"/>
         </w:rPr>
-        <w:t xml:space="preserve">Criei </w:t>
-      </w:r>
-      <w:r>
-        <w:rPr>
-          <w:color w:val="000000"/>
-        </w:rPr>
-        <w:t>relatórios adhoc</w:t>
-      </w:r>
+        <w:t xml:space="preserve">Criei relatórios </w:t>
+      </w:r>
+      <w:proofErr w:type="spellStart"/>
+      <w:r>
+        <w:rPr>
+          <w:color w:val="000000"/>
+        </w:rPr>
+        <w:t>adhoc</w:t>
+      </w:r>
+      <w:proofErr w:type="spellEnd"/>
       <w:r>
         <w:t xml:space="preserve"> </w:t>
       </w:r>
@@ -1199,36 +1378,24 @@
         <w:rPr>
           <w:color w:val="000000"/>
         </w:rPr>
-        <w:t xml:space="preserve"> para Executivos</w:t>
-      </w:r>
-      <w:r>
-        <w:rPr>
-          <w:color w:val="000000"/>
-        </w:rPr>
-        <w:t>,</w:t>
-      </w:r>
-      <w:r>
-        <w:rPr>
-          <w:color w:val="000000"/>
-        </w:rPr>
+        <w:t xml:space="preserve"> para Executivos, </w:t>
+      </w:r>
+      <w:r>
         <w:t xml:space="preserve"> </w:t>
       </w:r>
       <w:r>
+        <w:rPr>
+          <w:color w:val="000000"/>
+        </w:rPr>
+        <w:t>utilizando SQL</w:t>
+      </w:r>
+      <w:r>
         <w:t xml:space="preserve"> </w:t>
       </w:r>
       <w:r>
         <w:rPr>
           <w:color w:val="000000"/>
         </w:rPr>
-        <w:t>utilizando SQL</w:t>
-      </w:r>
-      <w:r>
-        <w:t xml:space="preserve"> </w:t>
-      </w:r>
-      <w:r>
-        <w:rPr>
-          <w:color w:val="000000"/>
-        </w:rPr>
         <w:t xml:space="preserve"> (SQL/PL),</w:t>
       </w:r>
       <w:r>
@@ -1275,12 +1442,14 @@
         <w:rPr>
           <w:b/>
           <w:color w:val="000000"/>
+          <w:lang w:val="en-US"/>
         </w:rPr>
       </w:pPr>
       <w:r>
         <w:rPr>
           <w:b/>
           <w:color w:val="000000"/>
+          <w:lang w:val="en-US"/>
         </w:rPr>
         <w:t xml:space="preserve">International Business Machines (IBM) </w:t>
       </w:r>
@@ -1297,13 +1466,24 @@
         <w:spacing w:after="0" w:line="240" w:lineRule="auto"/>
         <w:rPr>
           <w:color w:val="000000"/>
-        </w:rPr>
-      </w:pPr>
-      <w:r>
-        <w:rPr>
-          <w:color w:val="000000"/>
-        </w:rPr>
-        <w:t>Analista de Credit Control Desk</w:t>
+          <w:lang w:val="en-US"/>
+        </w:rPr>
+      </w:pPr>
+      <w:proofErr w:type="spellStart"/>
+      <w:r>
+        <w:rPr>
+          <w:color w:val="000000"/>
+          <w:lang w:val="en-US"/>
+        </w:rPr>
+        <w:t>Analista</w:t>
+      </w:r>
+      <w:proofErr w:type="spellEnd"/>
+      <w:r>
+        <w:rPr>
+          <w:color w:val="000000"/>
+          <w:lang w:val="en-US"/>
+        </w:rPr>
+        <w:t xml:space="preserve"> de Credit Control Desk</w:t>
       </w:r>
     </w:p>
     <w:p>
@@ -1453,13 +1633,7 @@
         <w:rPr>
           <w:color w:val="000000"/>
         </w:rPr>
-        <w:t>-</w:t>
-      </w:r>
-      <w:r>
-        <w:rPr>
-          <w:color w:val="000000"/>
-        </w:rPr>
-        <w:t xml:space="preserve"> (</w:t>
+        <w:t>- (</w:t>
       </w:r>
       <w:r>
         <w:rPr>
@@ -1498,52 +1672,28 @@
         <w:rPr>
           <w:color w:val="000000"/>
         </w:rPr>
-        <w:t xml:space="preserve">Engenharia de Software  </w:t>
-      </w:r>
-      <w:r>
-        <w:rPr>
-          <w:color w:val="000000"/>
-        </w:rPr>
-        <w:t>-</w:t>
-      </w:r>
-      <w:r>
-        <w:rPr>
-          <w:color w:val="000000"/>
-        </w:rPr>
-        <w:t xml:space="preserve"> (UNIVESP), 2022</w:t>
-      </w:r>
-    </w:p>
-    <w:p>
-      <w:pPr>
-        <w:pBdr>
-          <w:top w:val="nil"/>
-          <w:left w:val="nil"/>
-          <w:bottom w:val="nil"/>
-          <w:right w:val="nil"/>
-          <w:between w:val="nil"/>
-        </w:pBdr>
-        <w:spacing w:after="0" w:line="240" w:lineRule="auto"/>
-        <w:rPr>
-          <w:color w:val="000000"/>
-        </w:rPr>
-      </w:pPr>
-      <w:r>
-        <w:rPr>
-          <w:color w:val="000000"/>
-        </w:rPr>
-        <w:t xml:space="preserve">MBA em Arquitetura e Engenharia de Software </w:t>
-      </w:r>
-      <w:r>
-        <w:rPr>
-          <w:color w:val="000000"/>
-        </w:rPr>
-        <w:t>-</w:t>
-      </w:r>
-      <w:r>
-        <w:rPr>
-          <w:color w:val="000000"/>
-        </w:rPr>
-        <w:t xml:space="preserve">  (FIA), 2023</w:t>
+        <w:t>Engenharia de Software  - (UNIVESP), 2022</w:t>
+      </w:r>
+    </w:p>
+    <w:p>
+      <w:pPr>
+        <w:pBdr>
+          <w:top w:val="nil"/>
+          <w:left w:val="nil"/>
+          <w:bottom w:val="nil"/>
+          <w:right w:val="nil"/>
+          <w:between w:val="nil"/>
+        </w:pBdr>
+        <w:spacing w:after="0" w:line="240" w:lineRule="auto"/>
+        <w:rPr>
+          <w:color w:val="000000"/>
+        </w:rPr>
+      </w:pPr>
+      <w:r>
+        <w:rPr>
+          <w:color w:val="000000"/>
+        </w:rPr>
+        <w:t>MBA em Arquitetura e Engenharia de Software -  (FIA), 2023</w:t>
       </w:r>
     </w:p>
     <w:p>
@@ -1752,8 +1902,17 @@
           <w:color w:val="000000"/>
           <w:lang w:val="en-US"/>
         </w:rPr>
-        <w:t xml:space="preserve"> Javascript</w:t>
-      </w:r>
+        <w:t xml:space="preserve"> </w:t>
+      </w:r>
+      <w:proofErr w:type="spellStart"/>
+      <w:r>
+        <w:rPr>
+          <w:color w:val="000000"/>
+          <w:lang w:val="en-US"/>
+        </w:rPr>
+        <w:t>Javascript</w:t>
+      </w:r>
+      <w:proofErr w:type="spellEnd"/>
       <w:r>
         <w:rPr>
           <w:color w:val="000000"/>
@@ -1784,8 +1943,17 @@
           <w:color w:val="000000"/>
           <w:lang w:val="en-US"/>
         </w:rPr>
-        <w:t xml:space="preserve"> Node.Js</w:t>
-      </w:r>
+        <w:t xml:space="preserve"> </w:t>
+      </w:r>
+      <w:proofErr w:type="spellStart"/>
+      <w:r>
+        <w:rPr>
+          <w:color w:val="000000"/>
+          <w:lang w:val="en-US"/>
+        </w:rPr>
+        <w:t>Node.Js</w:t>
+      </w:r>
+      <w:proofErr w:type="spellEnd"/>
       <w:r>
         <w:rPr>
           <w:color w:val="000000"/>
@@ -1917,8 +2085,17 @@
           <w:color w:val="000000"/>
           <w:lang w:val="en-US"/>
         </w:rPr>
-        <w:t>SQL (MySql</w:t>
-      </w:r>
+        <w:t>SQL (</w:t>
+      </w:r>
+      <w:proofErr w:type="spellStart"/>
+      <w:r>
+        <w:rPr>
+          <w:color w:val="000000"/>
+          <w:lang w:val="en-US"/>
+        </w:rPr>
+        <w:t>MySql</w:t>
+      </w:r>
+      <w:proofErr w:type="spellEnd"/>
       <w:r>
         <w:rPr>
           <w:color w:val="000000"/>
@@ -1981,7 +2158,23 @@
           <w:color w:val="000000"/>
           <w:lang w:val="en-US"/>
         </w:rPr>
-        <w:t xml:space="preserve"> Postgresql)</w:t>
+        <w:t xml:space="preserve"> </w:t>
+      </w:r>
+      <w:proofErr w:type="spellStart"/>
+      <w:r>
+        <w:rPr>
+          <w:color w:val="000000"/>
+          <w:lang w:val="en-US"/>
+        </w:rPr>
+        <w:t>Postgresql</w:t>
+      </w:r>
+      <w:proofErr w:type="spellEnd"/>
+      <w:r>
+        <w:rPr>
+          <w:color w:val="000000"/>
+          <w:lang w:val="en-US"/>
+        </w:rPr>
+        <w:t>)</w:t>
       </w:r>
     </w:p>
     <w:p>
@@ -2020,8 +2213,17 @@
           <w:color w:val="000000"/>
           <w:lang w:val="en-US"/>
         </w:rPr>
-        <w:t xml:space="preserve"> Cloudant</w:t>
-      </w:r>
+        <w:t xml:space="preserve"> </w:t>
+      </w:r>
+      <w:proofErr w:type="spellStart"/>
+      <w:r>
+        <w:rPr>
+          <w:color w:val="000000"/>
+          <w:lang w:val="en-US"/>
+        </w:rPr>
+        <w:t>Cloudant</w:t>
+      </w:r>
+      <w:proofErr w:type="spellEnd"/>
       <w:r>
         <w:rPr>
           <w:color w:val="000000"/>
@@ -2052,7 +2254,23 @@
           <w:color w:val="000000"/>
           <w:lang w:val="en-US"/>
         </w:rPr>
-        <w:t xml:space="preserve"> ElasticSearch)</w:t>
+        <w:t xml:space="preserve"> </w:t>
+      </w:r>
+      <w:proofErr w:type="spellStart"/>
+      <w:r>
+        <w:rPr>
+          <w:color w:val="000000"/>
+          <w:lang w:val="en-US"/>
+        </w:rPr>
+        <w:t>ElasticSearch</w:t>
+      </w:r>
+      <w:proofErr w:type="spellEnd"/>
+      <w:r>
+        <w:rPr>
+          <w:color w:val="000000"/>
+          <w:lang w:val="en-US"/>
+        </w:rPr>
+        <w:t>)</w:t>
       </w:r>
     </w:p>
     <w:p>
@@ -2320,8 +2538,17 @@
           <w:color w:val="000000"/>
           <w:lang w:val="en-US"/>
         </w:rPr>
-        <w:t xml:space="preserve"> Github</w:t>
-      </w:r>
+        <w:t xml:space="preserve"> </w:t>
+      </w:r>
+      <w:proofErr w:type="spellStart"/>
+      <w:r>
+        <w:rPr>
+          <w:color w:val="000000"/>
+          <w:lang w:val="en-US"/>
+        </w:rPr>
+        <w:t>Github</w:t>
+      </w:r>
+      <w:proofErr w:type="spellEnd"/>
       <w:r>
         <w:rPr>
           <w:color w:val="000000"/>
@@ -2336,7 +2563,23 @@
           <w:color w:val="000000"/>
           <w:lang w:val="en-US"/>
         </w:rPr>
-        <w:t xml:space="preserve"> (ZenHub)</w:t>
+        <w:t xml:space="preserve"> (</w:t>
+      </w:r>
+      <w:proofErr w:type="spellStart"/>
+      <w:r>
+        <w:rPr>
+          <w:color w:val="000000"/>
+          <w:lang w:val="en-US"/>
+        </w:rPr>
+        <w:t>ZenHub</w:t>
+      </w:r>
+      <w:proofErr w:type="spellEnd"/>
+      <w:r>
+        <w:rPr>
+          <w:color w:val="000000"/>
+          <w:lang w:val="en-US"/>
+        </w:rPr>
+        <w:t>)</w:t>
       </w:r>
     </w:p>
     <w:p>
@@ -2453,7 +2696,7 @@
 </file>
 
 <file path=word/numbering.xml><?xml version="1.0" encoding="utf-8"?>
-<w:numbering xmlns:wpc="http://schemas.microsoft.com/office/word/2010/wordprocessingCanvas" xmlns:cx="http://schemas.microsoft.com/office/drawing/2014/chartex" xmlns:cx1="http://schemas.microsoft.com/office/drawing/2015/9/8/chartex" xmlns:cx2="http://schemas.microsoft.com/office/drawing/2015/10/21/chartex" xmlns:cx3="http://schemas.microsoft.com/office/drawing/2016/5/9/chartex" xmlns:cx4="http://schemas.microsoft.com/office/drawing/2016/5/10/chartex" xmlns:cx5="http://schemas.microsoft.com/office/drawing/2016/5/11/chartex" xmlns:cx6="http://schemas.microsoft.com/office/drawing/2016/5/12/chartex" xmlns:cx7="http://schemas.microsoft.com/office/drawing/2016/5/13/chartex" xmlns:cx8="http://schemas.microsoft.com/office/drawing/2016/5/14/chartex" xmlns:mc="http://schemas.openxmlformats.org/markup-compatibility/2006" xmlns:aink="http://schemas.microsoft.com/office/drawing/2016/ink" xmlns:am3d="http://schemas.microsoft.com/office/drawing/2017/model3d" xmlns:o="urn:schemas-microsoft-com:office:office" xmlns:oel="http://schemas.microsoft.com/office/2019/extlst" xmlns:r="http://schemas.openxmlformats.org/officeDocument/2006/relationships" xmlns:m="http://schemas.openxmlformats.org/officeDocument/2006/math" xmlns:v="urn:schemas-microsoft-com:vml" xmlns:wp14="http://schemas.microsoft.com/office/word/2010/wordprocessingDrawing" xmlns:wp="http://schemas.openxmlformats.org/drawingml/2006/wordprocessingDrawing" xmlns:w10="urn:schemas-microsoft-com:office:word" xmlns:w="http://schemas.openxmlformats.org/wordprocessingml/2006/main" xmlns:w14="http://schemas.microsoft.com/office/word/2010/wordml" xmlns:w15="http://schemas.microsoft.com/office/word/2012/wordml" xmlns:w16cex="http://schemas.microsoft.com/office/word/2018/wordml/cex" xmlns:w16cid="http://schemas.microsoft.com/office/word/2016/wordml/cid" xmlns:w16="http://schemas.microsoft.com/office/word/2018/wordml" xmlns:w16sdtdh="http://schemas.microsoft.com/office/word/2020/wordml/sdtdatahash" xmlns:w16se="http://schemas.microsoft.com/office/word/2015/wordml/symex" xmlns:wpg="http://schemas.microsoft.com/office/word/2010/wordprocessingGroup" xmlns:wpi="http://schemas.microsoft.com/office/word/2010/wordprocessingInk" xmlns:wne="http://schemas.microsoft.com/office/word/2006/wordml" xmlns:wps="http://schemas.microsoft.com/office/word/2010/wordprocessingShape" mc:Ignorable="w14 w15 w16se w16cid w16 w16cex w16sdtdh wp14">
+<w:numbering xmlns:wpc="http://schemas.microsoft.com/office/word/2010/wordprocessingCanvas" xmlns:cx="http://schemas.microsoft.com/office/drawing/2014/chartex" xmlns:cx1="http://schemas.microsoft.com/office/drawing/2015/9/8/chartex" xmlns:cx2="http://schemas.microsoft.com/office/drawing/2015/10/21/chartex" xmlns:cx3="http://schemas.microsoft.com/office/drawing/2016/5/9/chartex" xmlns:cx4="http://schemas.microsoft.com/office/drawing/2016/5/10/chartex" xmlns:cx5="http://schemas.microsoft.com/office/drawing/2016/5/11/chartex" xmlns:cx6="http://schemas.microsoft.com/office/drawing/2016/5/12/chartex" xmlns:cx7="http://schemas.microsoft.com/office/drawing/2016/5/13/chartex" xmlns:cx8="http://schemas.microsoft.com/office/drawing/2016/5/14/chartex" xmlns:mc="http://schemas.openxmlformats.org/markup-compatibility/2006" xmlns:aink="http://schemas.microsoft.com/office/drawing/2016/ink" xmlns:am3d="http://schemas.microsoft.com/office/drawing/2017/model3d" xmlns:o="urn:schemas-microsoft-com:office:office" xmlns:oel="http://schemas.microsoft.com/office/2019/extlst" xmlns:r="http://schemas.openxmlformats.org/officeDocument/2006/relationships" xmlns:m="http://schemas.openxmlformats.org/officeDocument/2006/math" xmlns:v="urn:schemas-microsoft-com:vml" xmlns:wp14="http://schemas.microsoft.com/office/word/2010/wordprocessingDrawing" xmlns:wp="http://schemas.openxmlformats.org/drawingml/2006/wordprocessingDrawing" xmlns:w10="urn:schemas-microsoft-com:office:word" xmlns:w="http://schemas.openxmlformats.org/wordprocessingml/2006/main" xmlns:w14="http://schemas.microsoft.com/office/word/2010/wordml" xmlns:w15="http://schemas.microsoft.com/office/word/2012/wordml" xmlns:w16cex="http://schemas.microsoft.com/office/word/2018/wordml/cex" xmlns:w16cid="http://schemas.microsoft.com/office/word/2016/wordml/cid" xmlns:w16="http://schemas.microsoft.com/office/word/2018/wordml" xmlns:w16du="http://schemas.microsoft.com/office/word/2023/wordml/word16du" xmlns:w16sdtdh="http://schemas.microsoft.com/office/word/2020/wordml/sdtdatahash" xmlns:w16se="http://schemas.microsoft.com/office/word/2015/wordml/symex" xmlns:wpg="http://schemas.microsoft.com/office/word/2010/wordprocessingGroup" xmlns:wpi="http://schemas.microsoft.com/office/word/2010/wordprocessingInk" xmlns:wne="http://schemas.microsoft.com/office/word/2006/wordml" xmlns:wps="http://schemas.microsoft.com/office/word/2010/wordprocessingShape" mc:Ignorable="w14 w15 w16se w16cid w16 w16cex w16sdtdh w16du wp14">
   <w:abstractNum w:abstractNumId="0" w15:restartNumberingAfterBreak="0">
     <w:nsid w:val="62EB1F63"/>
     <w:multiLevelType w:val="multilevel"/>
@@ -3189,7 +3432,7 @@
 </file>
 
 <file path=word/styles.xml><?xml version="1.0" encoding="utf-8"?>
-<w:styles xmlns:mc="http://schemas.openxmlformats.org/markup-compatibility/2006" xmlns:r="http://schemas.openxmlformats.org/officeDocument/2006/relationships" xmlns:w="http://schemas.openxmlformats.org/wordprocessingml/2006/main" xmlns:w14="http://schemas.microsoft.com/office/word/2010/wordml" xmlns:w15="http://schemas.microsoft.com/office/word/2012/wordml" xmlns:w16cex="http://schemas.microsoft.com/office/word/2018/wordml/cex" xmlns:w16cid="http://schemas.microsoft.com/office/word/2016/wordml/cid" xmlns:w16="http://schemas.microsoft.com/office/word/2018/wordml" xmlns:w16sdtdh="http://schemas.microsoft.com/office/word/2020/wordml/sdtdatahash" xmlns:w16se="http://schemas.microsoft.com/office/word/2015/wordml/symex" mc:Ignorable="w14 w15 w16se w16cid w16 w16cex w16sdtdh">
+<w:styles xmlns:mc="http://schemas.openxmlformats.org/markup-compatibility/2006" xmlns:r="http://schemas.openxmlformats.org/officeDocument/2006/relationships" xmlns:w="http://schemas.openxmlformats.org/wordprocessingml/2006/main" xmlns:w14="http://schemas.microsoft.com/office/word/2010/wordml" xmlns:w15="http://schemas.microsoft.com/office/word/2012/wordml" xmlns:w16cex="http://schemas.microsoft.com/office/word/2018/wordml/cex" xmlns:w16cid="http://schemas.microsoft.com/office/word/2016/wordml/cid" xmlns:w16="http://schemas.microsoft.com/office/word/2018/wordml" xmlns:w16du="http://schemas.microsoft.com/office/word/2023/wordml/word16du" xmlns:w16sdtdh="http://schemas.microsoft.com/office/word/2020/wordml/sdtdatahash" xmlns:w16se="http://schemas.microsoft.com/office/word/2015/wordml/symex" mc:Ignorable="w14 w15 w16se w16cid w16 w16cex w16sdtdh w16du">
   <w:docDefaults>
     <w:rPrDefault>
       <w:rPr>
@@ -3807,6 +4050,29 @@
       <w:contextualSpacing/>
     </w:pPr>
   </w:style>
+  <w:style w:type="character" w:styleId="Hyperlink">
+    <w:name w:val="Hyperlink"/>
+    <w:basedOn w:val="DefaultParagraphFont"/>
+    <w:uiPriority w:val="99"/>
+    <w:unhideWhenUsed/>
+    <w:rsid w:val="007239AB"/>
+    <w:rPr>
+      <w:color w:val="0000FF" w:themeColor="hyperlink"/>
+      <w:u w:val="single"/>
+    </w:rPr>
+  </w:style>
+  <w:style w:type="character" w:styleId="UnresolvedMention">
+    <w:name w:val="Unresolved Mention"/>
+    <w:basedOn w:val="DefaultParagraphFont"/>
+    <w:uiPriority w:val="99"/>
+    <w:semiHidden/>
+    <w:unhideWhenUsed/>
+    <w:rsid w:val="007239AB"/>
+    <w:rPr>
+      <w:color w:val="605E5C"/>
+      <w:shd w:val="clear" w:color="auto" w:fill="E1DFDD"/>
+    </w:rPr>
+  </w:style>
 </w:styles>
 </file>
 

--- a/app/resumeSample/Bruno Henrique Nunes_Desenvolvedor_de_automacoes.docx
+++ b/app/resumeSample/Bruno Henrique Nunes_Desenvolvedor_de_automacoes.docx
@@ -287,7 +287,49 @@
         <w:rPr>
           <w:color w:val="000000"/>
         </w:rPr>
-        <w:t xml:space="preserve">Participei de definições de TO DO de processos com RPA, mapeamento de requisitos para o desenvolvimento do RPA, Criação de Fluxos TO-DO, </w:t>
+        <w:t>Partici</w:t>
+      </w:r>
+      <w:r>
+        <w:rPr>
+          <w:color w:val="000000"/>
+        </w:rPr>
+        <w:t>pou</w:t>
+      </w:r>
+      <w:r>
+        <w:rPr>
+          <w:color w:val="000000"/>
+        </w:rPr>
+        <w:t xml:space="preserve"> de definições de </w:t>
+      </w:r>
+      <w:r>
+        <w:rPr>
+          <w:color w:val="000000"/>
+        </w:rPr>
+        <w:t>TO-DO</w:t>
+      </w:r>
+      <w:r>
+        <w:rPr>
+          <w:color w:val="000000"/>
+        </w:rPr>
+        <w:t xml:space="preserve"> de processos com RPA, mapeamento de requisitos para o desenvolvimen</w:t>
+      </w:r>
+      <w:r>
+        <w:rPr>
+          <w:color w:val="000000"/>
+        </w:rPr>
+        <w:t>to d</w:t>
+      </w:r>
+      <w:r>
+        <w:rPr>
+          <w:color w:val="000000"/>
+        </w:rPr>
+        <w:t>o</w:t>
+      </w:r>
+      <w:r>
+        <w:rPr>
+          <w:color w:val="000000"/>
+        </w:rPr>
+        <w:t xml:space="preserve"> RPA, Criação de Fluxos TO-DO, </w:t>
       </w:r>
       <w:proofErr w:type="spellStart"/>
       <w:r>
@@ -605,11 +647,9 @@
       <w:r>
         <w:t xml:space="preserve">, </w:t>
       </w:r>
-      <w:proofErr w:type="spellStart"/>
-      <w:r>
-        <w:t>assugurando</w:t>
-      </w:r>
-      <w:proofErr w:type="spellEnd"/>
+      <w:r>
+        <w:t>assegurando</w:t>
+      </w:r>
       <w:r>
         <w:t xml:space="preserve"> a aplicação de </w:t>
       </w:r>
@@ -818,21 +858,25 @@
         <w:spacing w:after="0" w:line="240" w:lineRule="auto"/>
       </w:pPr>
       <w:r>
-        <w:t xml:space="preserve">Colaborei com as áreas de negócio e stakeholders para entender as necessidades e requisitos dos processos, traduzindo-os em soluções de automação eficazes, usando Python, NODE.JS </w:t>
+        <w:t xml:space="preserve">Colaborei com as áreas de negócio e stakeholders para entender as necessidades e requisitos dos processos, traduzindo-os em soluções de automação eficazes, usando Python, </w:t>
+      </w:r>
+      <w:r>
+        <w:t>NODE.JS</w:t>
+      </w:r>
+      <w:r>
+        <w:t xml:space="preserve"> </w:t>
       </w:r>
       <w:r>
         <w:t xml:space="preserve">e UIPATH, </w:t>
       </w:r>
       <w:r>
-        <w:t xml:space="preserve">para um projeto de integração IoT com a área de saúde para o Hospital </w:t>
-      </w:r>
-      <w:proofErr w:type="spellStart"/>
-      <w:r>
-        <w:t>des</w:t>
-      </w:r>
-      <w:proofErr w:type="spellEnd"/>
-      <w:r>
-        <w:t xml:space="preserve"> clínicas de SP;</w:t>
+        <w:t xml:space="preserve">para um projeto de integração IoT com a área de saúde para o </w:t>
+      </w:r>
+      <w:r>
+        <w:t>Hospital das Clínicas</w:t>
+      </w:r>
+      <w:r>
+        <w:t xml:space="preserve"> de SP;</w:t>
       </w:r>
     </w:p>
     <w:p>
@@ -1056,21 +1100,43 @@
         <w:rPr>
           <w:color w:val="000000"/>
         </w:rPr>
-        <w:t xml:space="preserve"> em mis de 30 projetos Globais em </w:t>
-      </w:r>
-      <w:proofErr w:type="spellStart"/>
-      <w:r>
-        <w:rPr>
-          <w:color w:val="000000"/>
-        </w:rPr>
-        <w:t>America</w:t>
-      </w:r>
-      <w:proofErr w:type="spellEnd"/>
-      <w:r>
-        <w:rPr>
-          <w:color w:val="000000"/>
-        </w:rPr>
-        <w:t>, Europa e Ásia;</w:t>
+        <w:t xml:space="preserve"> em </w:t>
+      </w:r>
+      <w:r>
+        <w:rPr>
+          <w:color w:val="000000"/>
+        </w:rPr>
+        <w:t>mais</w:t>
+      </w:r>
+      <w:r>
+        <w:rPr>
+          <w:color w:val="000000"/>
+        </w:rPr>
+        <w:t xml:space="preserve"> de 30 projetos Globais </w:t>
+      </w:r>
+      <w:r>
+        <w:rPr>
+          <w:color w:val="000000"/>
+        </w:rPr>
+        <w:t>na</w:t>
+      </w:r>
+      <w:r>
+        <w:rPr>
+          <w:color w:val="000000"/>
+        </w:rPr>
+        <w:t xml:space="preserve"> Am</w:t>
+      </w:r>
+      <w:r>
+        <w:rPr>
+          <w:color w:val="000000"/>
+        </w:rPr>
+        <w:t>é</w:t>
+      </w:r>
+      <w:r>
+        <w:rPr>
+          <w:color w:val="000000"/>
+        </w:rPr>
+        <w:t>rica, Europa e Ásia;</w:t>
       </w:r>
     </w:p>
     <w:p>
@@ -1186,7 +1252,37 @@
         <w:rPr>
           <w:color w:val="000000"/>
         </w:rPr>
-        <w:t xml:space="preserve">Participei de definições de TO DO de processos com RPA, mapeamento de requisitos para o desenvolvimento do RPA, Criação de Fluxos TO-DO, </w:t>
+        <w:t xml:space="preserve">Participei de definições de </w:t>
+      </w:r>
+      <w:r>
+        <w:rPr>
+          <w:color w:val="000000"/>
+        </w:rPr>
+        <w:t>TO-DO</w:t>
+      </w:r>
+      <w:r>
+        <w:rPr>
+          <w:color w:val="000000"/>
+        </w:rPr>
+        <w:t xml:space="preserve"> de processos com RPA, mapeamento de requisitos para o desenvolvimen</w:t>
+      </w:r>
+      <w:r>
+        <w:rPr>
+          <w:color w:val="000000"/>
+        </w:rPr>
+        <w:t>to d</w:t>
+      </w:r>
+      <w:r>
+        <w:rPr>
+          <w:color w:val="000000"/>
+        </w:rPr>
+        <w:t>o</w:t>
+      </w:r>
+      <w:r>
+        <w:rPr>
+          <w:color w:val="000000"/>
+        </w:rPr>
+        <w:t xml:space="preserve"> RPA, Criação de Fluxos TO-DO, </w:t>
       </w:r>
       <w:proofErr w:type="spellStart"/>
       <w:r>
@@ -1651,7 +1747,13 @@
         <w:rPr>
           <w:color w:val="000000"/>
         </w:rPr>
-        <w:t>, agora</w:t>
+        <w:t xml:space="preserve">, </w:t>
+      </w:r>
+      <w:r>
+        <w:rPr>
+          <w:color w:val="000000"/>
+        </w:rPr>
+        <w:t>em andamento</w:t>
       </w:r>
     </w:p>
     <w:p>
@@ -1804,7 +1906,21 @@
           <w:color w:val="000000"/>
           <w:lang w:val="en-US"/>
         </w:rPr>
-        <w:t xml:space="preserve"> IBM RPA /</w:t>
+        <w:t xml:space="preserve"> </w:t>
+      </w:r>
+      <w:r>
+        <w:rPr>
+          <w:color w:val="000000"/>
+          <w:lang w:val="en-US"/>
+        </w:rPr>
+        <w:t>IBM RPA</w:t>
+      </w:r>
+      <w:r>
+        <w:rPr>
+          <w:color w:val="000000"/>
+          <w:lang w:val="en-US"/>
+        </w:rPr>
+        <w:t xml:space="preserve"> /</w:t>
       </w:r>
       <w:r>
         <w:rPr>
@@ -1820,7 +1936,14 @@
           <w:color w:val="000000"/>
           <w:lang w:val="en-US"/>
         </w:rPr>
-        <w:t xml:space="preserve"> UI Path</w:t>
+        <w:t xml:space="preserve"> </w:t>
+      </w:r>
+      <w:r>
+        <w:rPr>
+          <w:color w:val="000000"/>
+          <w:lang w:val="en-US"/>
+        </w:rPr>
+        <w:t>UiPath</w:t>
       </w:r>
       <w:r>
         <w:rPr>
@@ -1904,15 +2027,13 @@
         </w:rPr>
         <w:t xml:space="preserve"> </w:t>
       </w:r>
-      <w:proofErr w:type="spellStart"/>
-      <w:r>
-        <w:rPr>
-          <w:color w:val="000000"/>
-          <w:lang w:val="en-US"/>
-        </w:rPr>
-        <w:t>Javascript</w:t>
-      </w:r>
-      <w:proofErr w:type="spellEnd"/>
+      <w:r>
+        <w:rPr>
+          <w:color w:val="000000"/>
+          <w:lang w:val="en-US"/>
+        </w:rPr>
+        <w:t>JavaScript</w:t>
+      </w:r>
       <w:r>
         <w:rPr>
           <w:color w:val="000000"/>
@@ -1945,15 +2066,13 @@
         </w:rPr>
         <w:t xml:space="preserve"> </w:t>
       </w:r>
-      <w:proofErr w:type="spellStart"/>
-      <w:r>
-        <w:rPr>
-          <w:color w:val="000000"/>
-          <w:lang w:val="en-US"/>
-        </w:rPr>
-        <w:t>Node.Js</w:t>
-      </w:r>
-      <w:proofErr w:type="spellEnd"/>
+      <w:r>
+        <w:rPr>
+          <w:color w:val="000000"/>
+          <w:lang w:val="en-US"/>
+        </w:rPr>
+        <w:t>Node.js</w:t>
+      </w:r>
       <w:r>
         <w:rPr>
           <w:color w:val="000000"/>
@@ -2087,15 +2206,13 @@
         </w:rPr>
         <w:t>SQL (</w:t>
       </w:r>
-      <w:proofErr w:type="spellStart"/>
-      <w:r>
-        <w:rPr>
-          <w:color w:val="000000"/>
-          <w:lang w:val="en-US"/>
-        </w:rPr>
-        <w:t>MySql</w:t>
-      </w:r>
-      <w:proofErr w:type="spellEnd"/>
+      <w:r>
+        <w:rPr>
+          <w:color w:val="000000"/>
+          <w:lang w:val="en-US"/>
+        </w:rPr>
+        <w:t>MySQL</w:t>
+      </w:r>
       <w:r>
         <w:rPr>
           <w:color w:val="000000"/>
@@ -2197,7 +2314,21 @@
           <w:color w:val="000000"/>
           <w:lang w:val="en-US"/>
         </w:rPr>
-        <w:t>NoSQL (CouchDB /</w:t>
+        <w:t>NoSQL (</w:t>
+      </w:r>
+      <w:r>
+        <w:rPr>
+          <w:color w:val="000000"/>
+          <w:lang w:val="en-US"/>
+        </w:rPr>
+        <w:t>COUCHDB</w:t>
+      </w:r>
+      <w:r>
+        <w:rPr>
+          <w:color w:val="000000"/>
+          <w:lang w:val="en-US"/>
+        </w:rPr>
+        <w:t xml:space="preserve"> /</w:t>
       </w:r>
       <w:r>
         <w:rPr>
@@ -2215,15 +2346,13 @@
         </w:rPr>
         <w:t xml:space="preserve"> </w:t>
       </w:r>
-      <w:proofErr w:type="spellStart"/>
-      <w:r>
-        <w:rPr>
-          <w:color w:val="000000"/>
-          <w:lang w:val="en-US"/>
-        </w:rPr>
-        <w:t>Cloudant</w:t>
-      </w:r>
-      <w:proofErr w:type="spellEnd"/>
+      <w:r>
+        <w:rPr>
+          <w:color w:val="000000"/>
+          <w:lang w:val="en-US"/>
+        </w:rPr>
+        <w:t>CLOUDANT</w:t>
+      </w:r>
       <w:r>
         <w:rPr>
           <w:color w:val="000000"/>
@@ -2256,15 +2385,13 @@
         </w:rPr>
         <w:t xml:space="preserve"> </w:t>
       </w:r>
-      <w:proofErr w:type="spellStart"/>
-      <w:r>
-        <w:rPr>
-          <w:color w:val="000000"/>
-          <w:lang w:val="en-US"/>
-        </w:rPr>
-        <w:t>ElasticSearch</w:t>
-      </w:r>
-      <w:proofErr w:type="spellEnd"/>
+      <w:r>
+        <w:rPr>
+          <w:color w:val="000000"/>
+          <w:lang w:val="en-US"/>
+        </w:rPr>
+        <w:t>Elasticsearch</w:t>
+      </w:r>
       <w:r>
         <w:rPr>
           <w:color w:val="000000"/>
@@ -2300,7 +2427,42 @@
           <w:color w:val="000000"/>
           <w:lang w:val="en-US"/>
         </w:rPr>
-        <w:t>/ ChatGPT / Google Bard / Vertex AI</w:t>
+        <w:t xml:space="preserve">/ </w:t>
+      </w:r>
+      <w:r>
+        <w:rPr>
+          <w:color w:val="000000"/>
+          <w:lang w:val="en-US"/>
+        </w:rPr>
+        <w:t>CHATGPT</w:t>
+      </w:r>
+      <w:r>
+        <w:rPr>
+          <w:color w:val="000000"/>
+          <w:lang w:val="en-US"/>
+        </w:rPr>
+        <w:t xml:space="preserve"> / </w:t>
+      </w:r>
+      <w:r>
+        <w:rPr>
+          <w:color w:val="000000"/>
+          <w:lang w:val="en-US"/>
+        </w:rPr>
+        <w:t>GOOGLE BARD</w:t>
+      </w:r>
+      <w:r>
+        <w:rPr>
+          <w:color w:val="000000"/>
+          <w:lang w:val="en-US"/>
+        </w:rPr>
+        <w:t xml:space="preserve"> / </w:t>
+      </w:r>
+      <w:r>
+        <w:rPr>
+          <w:color w:val="000000"/>
+          <w:lang w:val="en-US"/>
+        </w:rPr>
+        <w:t>VERTEX AI</w:t>
       </w:r>
     </w:p>
     <w:p>
@@ -2378,7 +2540,14 @@
           <w:color w:val="000000"/>
           <w:lang w:val="en-US"/>
         </w:rPr>
-        <w:t xml:space="preserve"> WEBEX</w:t>
+        <w:t xml:space="preserve"> </w:t>
+      </w:r>
+      <w:r>
+        <w:rPr>
+          <w:color w:val="000000"/>
+          <w:lang w:val="en-US"/>
+        </w:rPr>
+        <w:t>WEBEX</w:t>
       </w:r>
       <w:r>
         <w:rPr>
@@ -2565,15 +2734,13 @@
         </w:rPr>
         <w:t xml:space="preserve"> (</w:t>
       </w:r>
-      <w:proofErr w:type="spellStart"/>
-      <w:r>
-        <w:rPr>
-          <w:color w:val="000000"/>
-          <w:lang w:val="en-US"/>
-        </w:rPr>
-        <w:t>ZenHub</w:t>
-      </w:r>
-      <w:proofErr w:type="spellEnd"/>
+      <w:r>
+        <w:rPr>
+          <w:color w:val="000000"/>
+          <w:lang w:val="en-US"/>
+        </w:rPr>
+        <w:t>ZENHUB</w:t>
+      </w:r>
       <w:r>
         <w:rPr>
           <w:color w:val="000000"/>

--- a/app/resumeSample/Bruno Henrique Nunes_Desenvolvedor_de_automacoes.docx
+++ b/app/resumeSample/Bruno Henrique Nunes_Desenvolvedor_de_automacoes.docx
@@ -45,17 +45,33 @@
           <w:b/>
           <w:color w:val="000000"/>
         </w:rPr>
-        <w:t xml:space="preserve">+55 19 </w:t>
-      </w:r>
-      <w:r>
-        <w:t xml:space="preserve"> </w:t>
-      </w:r>
+        <w:t xml:space="preserve">+55 </w:t>
+      </w:r>
+      <w:proofErr w:type="gramStart"/>
       <w:r>
         <w:rPr>
           <w:b/>
           <w:color w:val="000000"/>
         </w:rPr>
-        <w:t>9 9288 7105</w:t>
+        <w:t xml:space="preserve">19 </w:t>
+      </w:r>
+      <w:r>
+        <w:t xml:space="preserve"> </w:t>
+      </w:r>
+      <w:r>
+        <w:rPr>
+          <w:b/>
+          <w:color w:val="000000"/>
+        </w:rPr>
+        <w:t>9</w:t>
+      </w:r>
+      <w:proofErr w:type="gramEnd"/>
+      <w:r>
+        <w:rPr>
+          <w:b/>
+          <w:color w:val="000000"/>
+        </w:rPr>
+        <w:t xml:space="preserve"> 9288 7105</w:t>
       </w:r>
     </w:p>
     <w:p>
@@ -299,19 +315,7 @@
         <w:rPr>
           <w:color w:val="000000"/>
         </w:rPr>
-        <w:t xml:space="preserve"> de definições de </w:t>
-      </w:r>
-      <w:r>
-        <w:rPr>
-          <w:color w:val="000000"/>
-        </w:rPr>
-        <w:t>TO-DO</w:t>
-      </w:r>
-      <w:r>
-        <w:rPr>
-          <w:color w:val="000000"/>
-        </w:rPr>
-        <w:t xml:space="preserve"> de processos com RPA, mapeamento de requisitos para o desenvolvimen</w:t>
+        <w:t xml:space="preserve"> de definições de processos com RPA, mapeamento de requisitos para o desenvolvimen</w:t>
       </w:r>
       <w:r>
         <w:rPr>
@@ -329,7 +333,7 @@
         <w:rPr>
           <w:color w:val="000000"/>
         </w:rPr>
-        <w:t xml:space="preserve"> RPA, Criação de Fluxos TO-DO, </w:t>
+        <w:t xml:space="preserve"> RPA, Criação de Fluxos, </w:t>
       </w:r>
       <w:proofErr w:type="spellStart"/>
       <w:r>
@@ -377,10 +381,18 @@
         <w:spacing w:after="0" w:line="240" w:lineRule="auto"/>
       </w:pPr>
       <w:r>
-        <w:t xml:space="preserve">Projetei e implementei </w:t>
-      </w:r>
-      <w:r>
-        <w:t xml:space="preserve"> 13 </w:t>
+        <w:t xml:space="preserve">Projetei e </w:t>
+      </w:r>
+      <w:proofErr w:type="gramStart"/>
+      <w:r>
+        <w:t xml:space="preserve">implementei </w:t>
+      </w:r>
+      <w:r>
+        <w:t xml:space="preserve"> 13</w:t>
+      </w:r>
+      <w:proofErr w:type="gramEnd"/>
+      <w:r>
+        <w:t xml:space="preserve"> </w:t>
       </w:r>
       <w:r>
         <w:t>soluções RPA complexas</w:t>
@@ -520,23 +532,13 @@
         <w:t>Monitorei o desempenho dos robôs em produção, identificando oportunidades de melhoria e implementando otimizações quando necessário</w:t>
       </w:r>
       <w:r>
-        <w:t xml:space="preserve">, trabalhando lado a lado com a equipe de </w:t>
-      </w:r>
-      <w:proofErr w:type="spellStart"/>
-      <w:r>
-        <w:t>sustain</w:t>
-      </w:r>
-      <w:proofErr w:type="spellEnd"/>
-      <w:r>
-        <w:t xml:space="preserve"> no </w:t>
-      </w:r>
-      <w:proofErr w:type="spellStart"/>
-      <w:r>
-        <w:t>monitoriamento</w:t>
-      </w:r>
-      <w:proofErr w:type="spellEnd"/>
-      <w:r>
-        <w:t xml:space="preserve"> de Tickets usando </w:t>
+        <w:t>, trabalhando lado a lado com a equipe de sust</w:t>
+      </w:r>
+      <w:r>
+        <w:t>entação</w:t>
+      </w:r>
+      <w:r>
+        <w:t xml:space="preserve"> no monitoramento de Tickets usando </w:t>
       </w:r>
       <w:proofErr w:type="spellStart"/>
       <w:r>
@@ -1252,19 +1254,7 @@
         <w:rPr>
           <w:color w:val="000000"/>
         </w:rPr>
-        <w:t xml:space="preserve">Participei de definições de </w:t>
-      </w:r>
-      <w:r>
-        <w:rPr>
-          <w:color w:val="000000"/>
-        </w:rPr>
-        <w:t>TO-DO</w:t>
-      </w:r>
-      <w:r>
-        <w:rPr>
-          <w:color w:val="000000"/>
-        </w:rPr>
-        <w:t xml:space="preserve"> de processos com RPA, mapeamento de requisitos para o desenvolvimen</w:t>
+        <w:t>Participei de definições de processos com RPA, mapeamento de requisitos para o desenvolvimen</w:t>
       </w:r>
       <w:r>
         <w:rPr>
@@ -1282,7 +1272,7 @@
         <w:rPr>
           <w:color w:val="000000"/>
         </w:rPr>
-        <w:t xml:space="preserve"> RPA, Criação de Fluxos TO-DO, </w:t>
+        <w:t xml:space="preserve"> RPA, Criação de Fluxos, </w:t>
       </w:r>
       <w:proofErr w:type="spellStart"/>
       <w:r>
@@ -1349,17 +1339,33 @@
           <w:b/>
           <w:color w:val="000000"/>
         </w:rPr>
-        <w:t>Departamento de Água e Esgoto de Santa Bárbara D'Oeste</w:t>
-      </w:r>
-      <w:r>
-        <w:t xml:space="preserve"> </w:t>
-      </w:r>
+        <w:t xml:space="preserve">Departamento de Água e Esgoto de Santa Bárbara </w:t>
+      </w:r>
+      <w:proofErr w:type="gramStart"/>
       <w:r>
         <w:rPr>
           <w:b/>
           <w:color w:val="000000"/>
         </w:rPr>
-        <w:t xml:space="preserve"> (DAE-SBO)</w:t>
+        <w:t>D'Oeste</w:t>
+      </w:r>
+      <w:r>
+        <w:t xml:space="preserve"> </w:t>
+      </w:r>
+      <w:r>
+        <w:rPr>
+          <w:b/>
+          <w:color w:val="000000"/>
+        </w:rPr>
+        <w:t xml:space="preserve"> (</w:t>
+      </w:r>
+      <w:proofErr w:type="gramEnd"/>
+      <w:r>
+        <w:rPr>
+          <w:b/>
+          <w:color w:val="000000"/>
+        </w:rPr>
+        <w:t>DAE)</w:t>
       </w:r>
     </w:p>
     <w:p>
@@ -1460,6 +1466,7 @@
         <w:t xml:space="preserve">Criei relatórios </w:t>
       </w:r>
       <w:proofErr w:type="spellStart"/>
+      <w:proofErr w:type="gramStart"/>
       <w:r>
         <w:rPr>
           <w:color w:val="000000"/>
@@ -1474,7 +1481,14 @@
         <w:rPr>
           <w:color w:val="000000"/>
         </w:rPr>
-        <w:t xml:space="preserve"> para Executivos, </w:t>
+        <w:t xml:space="preserve"> para</w:t>
+      </w:r>
+      <w:proofErr w:type="gramEnd"/>
+      <w:r>
+        <w:rPr>
+          <w:color w:val="000000"/>
+        </w:rPr>
+        <w:t xml:space="preserve"> Executivos, </w:t>
       </w:r>
       <w:r>
         <w:t xml:space="preserve"> </w:t>
@@ -1600,7 +1614,21 @@
         <w:rPr>
           <w:color w:val="000000"/>
         </w:rPr>
-        <w:t>Jan/2012 - Outubro/2014</w:t>
+        <w:t xml:space="preserve">Jan/2012 - </w:t>
+      </w:r>
+      <w:proofErr w:type="gramStart"/>
+      <w:r>
+        <w:rPr>
+          <w:color w:val="000000"/>
+        </w:rPr>
+        <w:t>Outubro</w:t>
+      </w:r>
+      <w:proofErr w:type="gramEnd"/>
+      <w:r>
+        <w:rPr>
+          <w:color w:val="000000"/>
+        </w:rPr>
+        <w:t>/2014</w:t>
       </w:r>
     </w:p>
     <w:p>
@@ -1641,13 +1669,13 @@
         <w:rPr>
           <w:color w:val="000000"/>
         </w:rPr>
-        <w:t xml:space="preserve">Trabalhei na </w:t>
-      </w:r>
-      <w:r>
-        <w:rPr>
-          <w:color w:val="000000"/>
-        </w:rPr>
-        <w:t>Gestão de contratos no Segmento de Serviços de TI para EUA e Canadá.</w:t>
+        <w:t>Trabalhei na gestão de contratos no segmento de serviços de TI para EUA e Canadá</w:t>
+      </w:r>
+      <w:r>
+        <w:rPr>
+          <w:color w:val="000000"/>
+        </w:rPr>
+        <w:t>.</w:t>
       </w:r>
     </w:p>
     <w:p>
@@ -1774,28 +1802,56 @@
         <w:rPr>
           <w:color w:val="000000"/>
         </w:rPr>
-        <w:t>Engenharia de Software  - (UNIVESP), 2022</w:t>
-      </w:r>
-    </w:p>
-    <w:p>
-      <w:pPr>
-        <w:pBdr>
-          <w:top w:val="nil"/>
-          <w:left w:val="nil"/>
-          <w:bottom w:val="nil"/>
-          <w:right w:val="nil"/>
-          <w:between w:val="nil"/>
-        </w:pBdr>
-        <w:spacing w:after="0" w:line="240" w:lineRule="auto"/>
-        <w:rPr>
-          <w:color w:val="000000"/>
-        </w:rPr>
-      </w:pPr>
-      <w:r>
-        <w:rPr>
-          <w:color w:val="000000"/>
-        </w:rPr>
-        <w:t>MBA em Arquitetura e Engenharia de Software -  (FIA), 2023</w:t>
+        <w:t xml:space="preserve">Engenharia de </w:t>
+      </w:r>
+      <w:proofErr w:type="gramStart"/>
+      <w:r>
+        <w:rPr>
+          <w:color w:val="000000"/>
+        </w:rPr>
+        <w:t>Software  -</w:t>
+      </w:r>
+      <w:proofErr w:type="gramEnd"/>
+      <w:r>
+        <w:rPr>
+          <w:color w:val="000000"/>
+        </w:rPr>
+        <w:t xml:space="preserve"> (UNIVESP), 2022</w:t>
+      </w:r>
+    </w:p>
+    <w:p>
+      <w:pPr>
+        <w:pBdr>
+          <w:top w:val="nil"/>
+          <w:left w:val="nil"/>
+          <w:bottom w:val="nil"/>
+          <w:right w:val="nil"/>
+          <w:between w:val="nil"/>
+        </w:pBdr>
+        <w:spacing w:after="0" w:line="240" w:lineRule="auto"/>
+        <w:rPr>
+          <w:color w:val="000000"/>
+        </w:rPr>
+      </w:pPr>
+      <w:r>
+        <w:rPr>
+          <w:color w:val="000000"/>
+        </w:rPr>
+        <w:t xml:space="preserve">MBA em Arquitetura e Engenharia de Software </w:t>
+      </w:r>
+      <w:proofErr w:type="gramStart"/>
+      <w:r>
+        <w:rPr>
+          <w:color w:val="000000"/>
+        </w:rPr>
+        <w:t>-  (</w:t>
+      </w:r>
+      <w:proofErr w:type="gramEnd"/>
+      <w:r>
+        <w:rPr>
+          <w:color w:val="000000"/>
+        </w:rPr>
+        <w:t>FIA), 2023</w:t>
       </w:r>
     </w:p>
     <w:p>
@@ -1890,7 +1946,15 @@
           <w:color w:val="000000"/>
           <w:lang w:val="en-US"/>
         </w:rPr>
-        <w:t>Blue Prism /</w:t>
+        <w:t xml:space="preserve">Blue Prism </w:t>
+      </w:r>
+      <w:proofErr w:type="gramStart"/>
+      <w:r>
+        <w:rPr>
+          <w:color w:val="000000"/>
+          <w:lang w:val="en-US"/>
+        </w:rPr>
+        <w:t>/</w:t>
       </w:r>
       <w:r>
         <w:rPr>
@@ -1913,7 +1977,15 @@
           <w:color w:val="000000"/>
           <w:lang w:val="en-US"/>
         </w:rPr>
-        <w:t>IBM RPA</w:t>
+        <w:t>IBM</w:t>
+      </w:r>
+      <w:proofErr w:type="gramEnd"/>
+      <w:r>
+        <w:rPr>
+          <w:color w:val="000000"/>
+          <w:lang w:val="en-US"/>
+        </w:rPr>
+        <w:t xml:space="preserve"> RPA</w:t>
       </w:r>
       <w:r>
         <w:rPr>
@@ -2009,7 +2081,15 @@
           <w:color w:val="000000"/>
           <w:lang w:val="en-US"/>
         </w:rPr>
-        <w:t>Python /</w:t>
+        <w:t xml:space="preserve">Python </w:t>
+      </w:r>
+      <w:proofErr w:type="gramStart"/>
+      <w:r>
+        <w:rPr>
+          <w:color w:val="000000"/>
+          <w:lang w:val="en-US"/>
+        </w:rPr>
+        <w:t>/</w:t>
       </w:r>
       <w:r>
         <w:rPr>
@@ -2034,6 +2114,7 @@
         </w:rPr>
         <w:t>JavaScript</w:t>
       </w:r>
+      <w:proofErr w:type="gramEnd"/>
       <w:r>
         <w:rPr>
           <w:color w:val="000000"/>
@@ -2206,6 +2287,7 @@
         </w:rPr>
         <w:t>SQL (</w:t>
       </w:r>
+      <w:proofErr w:type="gramStart"/>
       <w:r>
         <w:rPr>
           <w:color w:val="000000"/>
@@ -2229,6 +2311,7 @@
         </w:rPr>
         <w:t xml:space="preserve"> /</w:t>
       </w:r>
+      <w:proofErr w:type="gramEnd"/>
       <w:r>
         <w:rPr>
           <w:color w:val="000000"/>
@@ -2328,7 +2411,15 @@
           <w:color w:val="000000"/>
           <w:lang w:val="en-US"/>
         </w:rPr>
-        <w:t xml:space="preserve"> /</w:t>
+        <w:t xml:space="preserve"> </w:t>
+      </w:r>
+      <w:proofErr w:type="gramStart"/>
+      <w:r>
+        <w:rPr>
+          <w:color w:val="000000"/>
+          <w:lang w:val="en-US"/>
+        </w:rPr>
+        <w:t>/</w:t>
       </w:r>
       <w:r>
         <w:rPr>
@@ -2353,6 +2444,7 @@
         </w:rPr>
         <w:t>CLOUDANT</w:t>
       </w:r>
+      <w:proofErr w:type="gramEnd"/>
       <w:r>
         <w:rPr>
           <w:color w:val="000000"/>
@@ -2485,7 +2577,15 @@
           <w:color w:val="000000"/>
           <w:lang w:val="en-US"/>
         </w:rPr>
-        <w:t>Metodologias Ágeis /</w:t>
+        <w:t xml:space="preserve">Metodologias Ágeis </w:t>
+      </w:r>
+      <w:proofErr w:type="gramStart"/>
+      <w:r>
+        <w:rPr>
+          <w:color w:val="000000"/>
+          <w:lang w:val="en-US"/>
+        </w:rPr>
+        <w:t>/</w:t>
       </w:r>
       <w:r>
         <w:rPr>
@@ -2503,28 +2603,37 @@
         </w:rPr>
         <w:t xml:space="preserve"> DevOps</w:t>
       </w:r>
-    </w:p>
-    <w:p>
-      <w:pPr>
-        <w:pBdr>
-          <w:top w:val="nil"/>
-          <w:left w:val="nil"/>
-          <w:bottom w:val="nil"/>
-          <w:right w:val="nil"/>
-          <w:between w:val="nil"/>
-        </w:pBdr>
-        <w:spacing w:after="0" w:line="240" w:lineRule="auto"/>
-        <w:rPr>
-          <w:color w:val="000000"/>
-          <w:lang w:val="en-US"/>
-        </w:rPr>
-      </w:pPr>
-      <w:r>
-        <w:rPr>
-          <w:color w:val="000000"/>
-          <w:lang w:val="en-US"/>
-        </w:rPr>
-        <w:t>ZOOM /</w:t>
+      <w:proofErr w:type="gramEnd"/>
+    </w:p>
+    <w:p>
+      <w:pPr>
+        <w:pBdr>
+          <w:top w:val="nil"/>
+          <w:left w:val="nil"/>
+          <w:bottom w:val="nil"/>
+          <w:right w:val="nil"/>
+          <w:between w:val="nil"/>
+        </w:pBdr>
+        <w:spacing w:after="0" w:line="240" w:lineRule="auto"/>
+        <w:rPr>
+          <w:color w:val="000000"/>
+          <w:lang w:val="en-US"/>
+        </w:rPr>
+      </w:pPr>
+      <w:r>
+        <w:rPr>
+          <w:color w:val="000000"/>
+          <w:lang w:val="en-US"/>
+        </w:rPr>
+        <w:t xml:space="preserve">ZOOM </w:t>
+      </w:r>
+      <w:proofErr w:type="gramStart"/>
+      <w:r>
+        <w:rPr>
+          <w:color w:val="000000"/>
+          <w:lang w:val="en-US"/>
+        </w:rPr>
+        <w:t>/</w:t>
       </w:r>
       <w:r>
         <w:rPr>
@@ -2549,6 +2658,7 @@
         </w:rPr>
         <w:t>WEBEX</w:t>
       </w:r>
+      <w:proofErr w:type="gramEnd"/>
       <w:r>
         <w:rPr>
           <w:color w:val="000000"/>
@@ -4116,7 +4226,6 @@
   <w:style w:type="character" w:default="1" w:styleId="DefaultParagraphFont">
     <w:name w:val="Default Paragraph Font"/>
     <w:uiPriority w:val="1"/>
-    <w:semiHidden/>
     <w:unhideWhenUsed/>
   </w:style>
   <w:style w:type="table" w:default="1" w:styleId="TableNormal">
